--- a/Udemy_1/Creational/Documentação.docx
+++ b/Udemy_1/Creational/Documentação.docx
@@ -10,13 +10,31 @@
           <w:szCs w:val="28"/>
         </w:rPr>
       </w:pPr>
+      <w:proofErr w:type="spellStart"/>
       <w:r>
         <w:rPr>
           <w:sz w:val="28"/>
           <w:szCs w:val="28"/>
         </w:rPr>
-        <w:t>Factory Method</w:t>
-      </w:r>
+        <w:t>Factory</w:t>
+      </w:r>
+      <w:proofErr w:type="spellEnd"/>
+      <w:r>
+        <w:rPr>
+          <w:sz w:val="28"/>
+          <w:szCs w:val="28"/>
+        </w:rPr>
+        <w:t xml:space="preserve"> </w:t>
+      </w:r>
+      <w:proofErr w:type="spellStart"/>
+      <w:r>
+        <w:rPr>
+          <w:sz w:val="28"/>
+          <w:szCs w:val="28"/>
+        </w:rPr>
+        <w:t>Method</w:t>
+      </w:r>
+      <w:proofErr w:type="spellEnd"/>
     </w:p>
     <w:p>
       <w:pPr>
@@ -41,12 +59,14 @@
       <w:r>
         <w:t xml:space="preserve">Define uma interface com o objetivo de criar objetos, essa interface é implementada por classes concretas, que irão criar através da fábrica ou criador, os objetos criados são chamados de </w:t>
       </w:r>
+      <w:proofErr w:type="spellStart"/>
       <w:r>
         <w:rPr>
           <w:color w:val="FF0000"/>
         </w:rPr>
         <w:t>products</w:t>
       </w:r>
+      <w:proofErr w:type="spellEnd"/>
       <w:r>
         <w:rPr>
           <w:color w:val="FF0000"/>
@@ -54,7 +74,15 @@
         <w:t xml:space="preserve">, </w:t>
       </w:r>
       <w:r>
-        <w:t>esse padrão desacopla o código que cria o objeto do código que utiliza o objeto e torna o código flexível podendo criar novas factories sem alterar as existentes.</w:t>
+        <w:t xml:space="preserve">esse padrão desacopla o código que cria o objeto do código que utiliza o objeto e torna o código flexível podendo criar novas </w:t>
+      </w:r>
+      <w:proofErr w:type="spellStart"/>
+      <w:r>
+        <w:t>factories</w:t>
+      </w:r>
+      <w:proofErr w:type="spellEnd"/>
+      <w:r>
+        <w:t xml:space="preserve"> sem alterar as existentes.</w:t>
       </w:r>
     </w:p>
     <w:p>
@@ -104,7 +132,15 @@
         </w:numPr>
       </w:pPr>
       <w:r>
-        <w:t>Produtos: possui uma interface e as classes products que irão implementar a interface</w:t>
+        <w:t xml:space="preserve">Produtos: possui uma interface e as classes </w:t>
+      </w:r>
+      <w:proofErr w:type="spellStart"/>
+      <w:r>
+        <w:t>products</w:t>
+      </w:r>
+      <w:proofErr w:type="spellEnd"/>
+      <w:r>
+        <w:t xml:space="preserve"> que irão implementar a interface</w:t>
       </w:r>
     </w:p>
     <w:p>
@@ -199,8 +235,17 @@
           <w:sz w:val="28"/>
           <w:szCs w:val="28"/>
         </w:rPr>
-        <w:t>Abstract Factory</w:t>
-      </w:r>
+        <w:t xml:space="preserve">Abstract </w:t>
+      </w:r>
+      <w:proofErr w:type="spellStart"/>
+      <w:r>
+        <w:rPr>
+          <w:sz w:val="28"/>
+          <w:szCs w:val="28"/>
+        </w:rPr>
+        <w:t>Factory</w:t>
+      </w:r>
+      <w:proofErr w:type="spellEnd"/>
     </w:p>
     <w:p>
       <w:pPr>
@@ -217,11 +262,46 @@
         <w:rPr>
           <w:color w:val="FF0000"/>
         </w:rPr>
-        <w:t>agrupa varias factorys</w:t>
-      </w:r>
-      <w:r>
-        <w:t xml:space="preserve"> que estão relacionadas entre si, o Abstract Factory não possui a necessidade de especificar classes concretas, pois essa função está encapsulada nas Factories</w:t>
-      </w:r>
+        <w:t xml:space="preserve">agrupa </w:t>
+      </w:r>
+      <w:proofErr w:type="spellStart"/>
+      <w:r>
+        <w:rPr>
+          <w:color w:val="FF0000"/>
+        </w:rPr>
+        <w:t>varias</w:t>
+      </w:r>
+      <w:proofErr w:type="spellEnd"/>
+      <w:r>
+        <w:rPr>
+          <w:color w:val="FF0000"/>
+        </w:rPr>
+        <w:t xml:space="preserve"> </w:t>
+      </w:r>
+      <w:proofErr w:type="spellStart"/>
+      <w:r>
+        <w:rPr>
+          <w:color w:val="FF0000"/>
+        </w:rPr>
+        <w:t>factorys</w:t>
+      </w:r>
+      <w:proofErr w:type="spellEnd"/>
+      <w:r>
+        <w:t xml:space="preserve"> que estão relacionadas entre si, o Abstract </w:t>
+      </w:r>
+      <w:proofErr w:type="spellStart"/>
+      <w:r>
+        <w:t>Factory</w:t>
+      </w:r>
+      <w:proofErr w:type="spellEnd"/>
+      <w:r>
+        <w:t xml:space="preserve"> não possui a necessidade de especificar classes concretas, pois essa função está encapsulada nas </w:t>
+      </w:r>
+      <w:proofErr w:type="spellStart"/>
+      <w:r>
+        <w:t>Factories</w:t>
+      </w:r>
+      <w:proofErr w:type="spellEnd"/>
     </w:p>
     <w:p>
       <w:pPr>
@@ -295,14 +375,33 @@
         <w:rPr>
           <w:color w:val="FF0000"/>
         </w:rPr>
-        <w:t>(products)</w:t>
-      </w:r>
-      <w:r>
-        <w:t xml:space="preserve"> que implementam essas interfaces que são separadas pelos seus respectivos grupos de factorie</w:t>
+        <w:t>(</w:t>
+      </w:r>
+      <w:proofErr w:type="spellStart"/>
+      <w:r>
+        <w:rPr>
+          <w:color w:val="FF0000"/>
+        </w:rPr>
+        <w:t>products</w:t>
+      </w:r>
+      <w:proofErr w:type="spellEnd"/>
+      <w:r>
+        <w:rPr>
+          <w:color w:val="FF0000"/>
+        </w:rPr>
+        <w:t>)</w:t>
+      </w:r>
+      <w:r>
+        <w:t xml:space="preserve"> que implementam essas interfaces que são separadas pelos seus respectivos grupos de </w:t>
+      </w:r>
+      <w:proofErr w:type="spellStart"/>
+      <w:r>
+        <w:t>factorie</w:t>
       </w:r>
       <w:r>
         <w:t>s</w:t>
       </w:r>
+      <w:proofErr w:type="spellEnd"/>
     </w:p>
     <w:p>
       <w:pPr>
@@ -415,6 +514,335 @@
         </w:drawing>
       </w:r>
     </w:p>
+    <w:p>
+      <w:pPr>
+        <w:ind w:left="360"/>
+        <w:jc w:val="center"/>
+        <w:rPr>
+          <w:sz w:val="28"/>
+          <w:szCs w:val="28"/>
+        </w:rPr>
+      </w:pPr>
+      <w:proofErr w:type="spellStart"/>
+      <w:r>
+        <w:rPr>
+          <w:sz w:val="28"/>
+          <w:szCs w:val="28"/>
+        </w:rPr>
+        <w:t>Singleton</w:t>
+      </w:r>
+      <w:proofErr w:type="spellEnd"/>
+    </w:p>
+    <w:p>
+      <w:pPr>
+        <w:pStyle w:val="PargrafodaLista"/>
+        <w:numPr>
+          <w:ilvl w:val="0"/>
+          <w:numId w:val="3"/>
+        </w:numPr>
+      </w:pPr>
+      <w:r>
+        <w:t xml:space="preserve">É um padrão de projeto </w:t>
+      </w:r>
+      <w:proofErr w:type="spellStart"/>
+      <w:r>
+        <w:t>Singleton</w:t>
+      </w:r>
+      <w:proofErr w:type="spellEnd"/>
+      <w:r>
+        <w:t xml:space="preserve"> é um design </w:t>
+      </w:r>
+      <w:proofErr w:type="spellStart"/>
+      <w:r>
+        <w:t>pattner</w:t>
+      </w:r>
+      <w:proofErr w:type="spellEnd"/>
+      <w:r>
+        <w:t xml:space="preserve"> do tipo </w:t>
+      </w:r>
+      <w:proofErr w:type="spellStart"/>
+      <w:r>
+        <w:t>criacional</w:t>
+      </w:r>
+      <w:proofErr w:type="spellEnd"/>
+      <w:r>
+        <w:t xml:space="preserve">, que visa criar um objeto (uma instancia de uma classe), e fornece um ponto global de </w:t>
+      </w:r>
+      <w:proofErr w:type="gramStart"/>
+      <w:r>
+        <w:t>acesso  a</w:t>
+      </w:r>
+      <w:proofErr w:type="gramEnd"/>
+      <w:r>
+        <w:t xml:space="preserve"> essa instancia e não permitindo que o mesmo objeto seja instanciado novamente(instância única)</w:t>
+      </w:r>
+    </w:p>
+    <w:p>
+      <w:pPr>
+        <w:pStyle w:val="PargrafodaLista"/>
+        <w:numPr>
+          <w:ilvl w:val="0"/>
+          <w:numId w:val="3"/>
+        </w:numPr>
+        <w:jc w:val="center"/>
+      </w:pPr>
+      <w:proofErr w:type="spellStart"/>
+      <w:r>
+        <w:t>Builder</w:t>
+      </w:r>
+      <w:proofErr w:type="spellEnd"/>
+    </w:p>
+    <w:p>
+      <w:pPr>
+        <w:pStyle w:val="PargrafodaLista"/>
+        <w:numPr>
+          <w:ilvl w:val="0"/>
+          <w:numId w:val="3"/>
+        </w:numPr>
+      </w:pPr>
+      <w:r>
+        <w:t>É um padrão que possibilita separar a construção de partes de um objeto complexo de sua representação. Esse padrão permite produzir diferentes tipos e apresentações de um objeto utilizando o mesmo código de construção</w:t>
+      </w:r>
+    </w:p>
+    <w:p>
+      <w:pPr>
+        <w:pStyle w:val="PargrafodaLista"/>
+        <w:numPr>
+          <w:ilvl w:val="0"/>
+          <w:numId w:val="3"/>
+        </w:numPr>
+      </w:pPr>
+      <w:r>
+        <w:t xml:space="preserve">O principal objetivo é encapsular a construção de um objeto complexo de sua representação e visa solucionar o problema na criação de objetos complexos em partes dentro de um </w:t>
+      </w:r>
+      <w:proofErr w:type="spellStart"/>
+      <w:r>
+        <w:t>builder</w:t>
+      </w:r>
+      <w:proofErr w:type="spellEnd"/>
+      <w:r>
+        <w:t xml:space="preserve">. O que não torna necessário usar várias </w:t>
+      </w:r>
+      <w:proofErr w:type="spellStart"/>
+      <w:r>
+        <w:t>sub-classes</w:t>
+      </w:r>
+      <w:proofErr w:type="spellEnd"/>
+      <w:r>
+        <w:t xml:space="preserve"> ou </w:t>
+      </w:r>
+      <w:r>
+        <w:lastRenderedPageBreak/>
+        <w:t xml:space="preserve">uma </w:t>
+      </w:r>
+      <w:proofErr w:type="gramStart"/>
+      <w:r>
+        <w:t>classe único</w:t>
+      </w:r>
+      <w:proofErr w:type="gramEnd"/>
+      <w:r>
+        <w:t xml:space="preserve"> com muitos parâmetros a serem passados através de seu construtor.</w:t>
+      </w:r>
+    </w:p>
+    <w:p>
+      <w:pPr>
+        <w:pStyle w:val="PargrafodaLista"/>
+        <w:numPr>
+          <w:ilvl w:val="0"/>
+          <w:numId w:val="3"/>
+        </w:numPr>
+      </w:pPr>
+      <w:r>
+        <w:t>A Estrutura:</w:t>
+      </w:r>
+    </w:p>
+    <w:p>
+      <w:pPr>
+        <w:pStyle w:val="PargrafodaLista"/>
+        <w:numPr>
+          <w:ilvl w:val="1"/>
+          <w:numId w:val="3"/>
+        </w:numPr>
+      </w:pPr>
+      <w:proofErr w:type="spellStart"/>
+      <w:r>
+        <w:t>Builders</w:t>
+      </w:r>
+      <w:proofErr w:type="spellEnd"/>
+      <w:r>
+        <w:t>: são responsáveis pela construção e montagem das partes das classes produtos.</w:t>
+      </w:r>
+    </w:p>
+    <w:p>
+      <w:pPr>
+        <w:pStyle w:val="PargrafodaLista"/>
+        <w:numPr>
+          <w:ilvl w:val="1"/>
+          <w:numId w:val="3"/>
+        </w:numPr>
+      </w:pPr>
+      <w:proofErr w:type="spellStart"/>
+      <w:r>
+        <w:t>Products</w:t>
+      </w:r>
+      <w:proofErr w:type="spellEnd"/>
+      <w:r>
+        <w:t xml:space="preserve"> são as representações dos objetos que estão sendo construídos pelos </w:t>
+      </w:r>
+      <w:proofErr w:type="spellStart"/>
+      <w:r>
+        <w:t>builders</w:t>
+      </w:r>
+      <w:proofErr w:type="spellEnd"/>
+    </w:p>
+    <w:p>
+      <w:pPr>
+        <w:pStyle w:val="PargrafodaLista"/>
+        <w:numPr>
+          <w:ilvl w:val="1"/>
+          <w:numId w:val="3"/>
+        </w:numPr>
+      </w:pPr>
+      <w:proofErr w:type="spellStart"/>
+      <w:r>
+        <w:t>Director</w:t>
+      </w:r>
+      <w:proofErr w:type="spellEnd"/>
+      <w:r>
+        <w:t xml:space="preserve">: Define a ordem que é executada a construção dos </w:t>
+      </w:r>
+      <w:proofErr w:type="spellStart"/>
+      <w:r>
+        <w:t>products</w:t>
+      </w:r>
+      <w:proofErr w:type="spellEnd"/>
+    </w:p>
+    <w:p>
+      <w:pPr>
+        <w:pStyle w:val="PargrafodaLista"/>
+        <w:numPr>
+          <w:ilvl w:val="0"/>
+          <w:numId w:val="3"/>
+        </w:numPr>
+      </w:pPr>
+      <w:r>
+        <w:rPr>
+          <w:noProof/>
+        </w:rPr>
+        <w:drawing>
+          <wp:inline distT="0" distB="0" distL="0" distR="0" wp14:anchorId="5E29AB33" wp14:editId="612A1086">
+            <wp:extent cx="5400040" cy="2977515"/>
+            <wp:effectExtent l="0" t="0" r="0" b="0"/>
+            <wp:docPr id="970385380" name="Imagem 1"/>
+            <wp:cNvGraphicFramePr>
+              <a:graphicFrameLocks xmlns:a="http://schemas.openxmlformats.org/drawingml/2006/main" noChangeAspect="1"/>
+            </wp:cNvGraphicFramePr>
+            <a:graphic xmlns:a="http://schemas.openxmlformats.org/drawingml/2006/main">
+              <a:graphicData uri="http://schemas.openxmlformats.org/drawingml/2006/picture">
+                <pic:pic xmlns:pic="http://schemas.openxmlformats.org/drawingml/2006/picture">
+                  <pic:nvPicPr>
+                    <pic:cNvPr id="970385380" name=""/>
+                    <pic:cNvPicPr/>
+                  </pic:nvPicPr>
+                  <pic:blipFill>
+                    <a:blip r:embed="rId8"/>
+                    <a:stretch>
+                      <a:fillRect/>
+                    </a:stretch>
+                  </pic:blipFill>
+                  <pic:spPr>
+                    <a:xfrm>
+                      <a:off x="0" y="0"/>
+                      <a:ext cx="5400040" cy="2977515"/>
+                    </a:xfrm>
+                    <a:prstGeom prst="rect">
+                      <a:avLst/>
+                    </a:prstGeom>
+                  </pic:spPr>
+                </pic:pic>
+              </a:graphicData>
+            </a:graphic>
+          </wp:inline>
+        </w:drawing>
+      </w:r>
+    </w:p>
+    <w:p>
+      <w:pPr>
+        <w:pStyle w:val="PargrafodaLista"/>
+        <w:numPr>
+          <w:ilvl w:val="0"/>
+          <w:numId w:val="3"/>
+        </w:numPr>
+      </w:pPr>
+      <w:r>
+        <w:rPr>
+          <w:noProof/>
+        </w:rPr>
+        <w:drawing>
+          <wp:inline distT="0" distB="0" distL="0" distR="0" wp14:anchorId="1808630D" wp14:editId="0F73B166">
+            <wp:extent cx="5400040" cy="2815590"/>
+            <wp:effectExtent l="0" t="0" r="0" b="0"/>
+            <wp:docPr id="838752936" name="Imagem 1"/>
+            <wp:cNvGraphicFramePr>
+              <a:graphicFrameLocks xmlns:a="http://schemas.openxmlformats.org/drawingml/2006/main" noChangeAspect="1"/>
+            </wp:cNvGraphicFramePr>
+            <a:graphic xmlns:a="http://schemas.openxmlformats.org/drawingml/2006/main">
+              <a:graphicData uri="http://schemas.openxmlformats.org/drawingml/2006/picture">
+                <pic:pic xmlns:pic="http://schemas.openxmlformats.org/drawingml/2006/picture">
+                  <pic:nvPicPr>
+                    <pic:cNvPr id="838752936" name=""/>
+                    <pic:cNvPicPr/>
+                  </pic:nvPicPr>
+                  <pic:blipFill>
+                    <a:blip r:embed="rId9"/>
+                    <a:stretch>
+                      <a:fillRect/>
+                    </a:stretch>
+                  </pic:blipFill>
+                  <pic:spPr>
+                    <a:xfrm>
+                      <a:off x="0" y="0"/>
+                      <a:ext cx="5400040" cy="2815590"/>
+                    </a:xfrm>
+                    <a:prstGeom prst="rect">
+                      <a:avLst/>
+                    </a:prstGeom>
+                  </pic:spPr>
+                </pic:pic>
+              </a:graphicData>
+            </a:graphic>
+          </wp:inline>
+        </w:drawing>
+      </w:r>
+    </w:p>
+    <w:p>
+      <w:pPr>
+        <w:pStyle w:val="PargrafodaLista"/>
+        <w:ind w:left="1080"/>
+        <w:jc w:val="center"/>
+      </w:pPr>
+    </w:p>
+    <w:p>
+      <w:pPr>
+        <w:pStyle w:val="PargrafodaLista"/>
+        <w:ind w:left="1080"/>
+        <w:jc w:val="center"/>
+      </w:pPr>
+      <w:proofErr w:type="spellStart"/>
+      <w:r>
+        <w:t>Prototype</w:t>
+      </w:r>
+      <w:proofErr w:type="spellEnd"/>
+    </w:p>
+    <w:p>
+      <w:pPr>
+        <w:pStyle w:val="PargrafodaLista"/>
+        <w:numPr>
+          <w:ilvl w:val="0"/>
+          <w:numId w:val="3"/>
+        </w:numPr>
+      </w:pPr>
+    </w:p>
     <w:sectPr>
       <w:pgSz w:w="11906" w:h="16838"/>
       <w:pgMar w:top="1417" w:right="1701" w:bottom="1417" w:left="1701" w:header="708" w:footer="708" w:gutter="0"/>
@@ -541,6 +969,119 @@
     </w:lvl>
   </w:abstractNum>
   <w:abstractNum w:abstractNumId="1" w15:restartNumberingAfterBreak="0">
+    <w:nsid w:val="21AA2596"/>
+    <w:multiLevelType w:val="hybridMultilevel"/>
+    <w:tmpl w:val="24A2AC82"/>
+    <w:lvl w:ilvl="0" w:tplc="04160001">
+      <w:start w:val="1"/>
+      <w:numFmt w:val="bullet"/>
+      <w:lvlText w:val=""/>
+      <w:lvlJc w:val="left"/>
+      <w:pPr>
+        <w:ind w:left="1080" w:hanging="360"/>
+      </w:pPr>
+      <w:rPr>
+        <w:rFonts w:ascii="Symbol" w:hAnsi="Symbol" w:hint="default"/>
+      </w:rPr>
+    </w:lvl>
+    <w:lvl w:ilvl="1" w:tplc="04160003">
+      <w:start w:val="1"/>
+      <w:numFmt w:val="bullet"/>
+      <w:lvlText w:val="o"/>
+      <w:lvlJc w:val="left"/>
+      <w:pPr>
+        <w:ind w:left="1800" w:hanging="360"/>
+      </w:pPr>
+      <w:rPr>
+        <w:rFonts w:ascii="Courier New" w:hAnsi="Courier New" w:cs="Courier New" w:hint="default"/>
+      </w:rPr>
+    </w:lvl>
+    <w:lvl w:ilvl="2" w:tplc="04160005" w:tentative="1">
+      <w:start w:val="1"/>
+      <w:numFmt w:val="bullet"/>
+      <w:lvlText w:val=""/>
+      <w:lvlJc w:val="left"/>
+      <w:pPr>
+        <w:ind w:left="2520" w:hanging="360"/>
+      </w:pPr>
+      <w:rPr>
+        <w:rFonts w:ascii="Wingdings" w:hAnsi="Wingdings" w:hint="default"/>
+      </w:rPr>
+    </w:lvl>
+    <w:lvl w:ilvl="3" w:tplc="04160001" w:tentative="1">
+      <w:start w:val="1"/>
+      <w:numFmt w:val="bullet"/>
+      <w:lvlText w:val=""/>
+      <w:lvlJc w:val="left"/>
+      <w:pPr>
+        <w:ind w:left="3240" w:hanging="360"/>
+      </w:pPr>
+      <w:rPr>
+        <w:rFonts w:ascii="Symbol" w:hAnsi="Symbol" w:hint="default"/>
+      </w:rPr>
+    </w:lvl>
+    <w:lvl w:ilvl="4" w:tplc="04160003" w:tentative="1">
+      <w:start w:val="1"/>
+      <w:numFmt w:val="bullet"/>
+      <w:lvlText w:val="o"/>
+      <w:lvlJc w:val="left"/>
+      <w:pPr>
+        <w:ind w:left="3960" w:hanging="360"/>
+      </w:pPr>
+      <w:rPr>
+        <w:rFonts w:ascii="Courier New" w:hAnsi="Courier New" w:cs="Courier New" w:hint="default"/>
+      </w:rPr>
+    </w:lvl>
+    <w:lvl w:ilvl="5" w:tplc="04160005" w:tentative="1">
+      <w:start w:val="1"/>
+      <w:numFmt w:val="bullet"/>
+      <w:lvlText w:val=""/>
+      <w:lvlJc w:val="left"/>
+      <w:pPr>
+        <w:ind w:left="4680" w:hanging="360"/>
+      </w:pPr>
+      <w:rPr>
+        <w:rFonts w:ascii="Wingdings" w:hAnsi="Wingdings" w:hint="default"/>
+      </w:rPr>
+    </w:lvl>
+    <w:lvl w:ilvl="6" w:tplc="04160001" w:tentative="1">
+      <w:start w:val="1"/>
+      <w:numFmt w:val="bullet"/>
+      <w:lvlText w:val=""/>
+      <w:lvlJc w:val="left"/>
+      <w:pPr>
+        <w:ind w:left="5400" w:hanging="360"/>
+      </w:pPr>
+      <w:rPr>
+        <w:rFonts w:ascii="Symbol" w:hAnsi="Symbol" w:hint="default"/>
+      </w:rPr>
+    </w:lvl>
+    <w:lvl w:ilvl="7" w:tplc="04160003" w:tentative="1">
+      <w:start w:val="1"/>
+      <w:numFmt w:val="bullet"/>
+      <w:lvlText w:val="o"/>
+      <w:lvlJc w:val="left"/>
+      <w:pPr>
+        <w:ind w:left="6120" w:hanging="360"/>
+      </w:pPr>
+      <w:rPr>
+        <w:rFonts w:ascii="Courier New" w:hAnsi="Courier New" w:cs="Courier New" w:hint="default"/>
+      </w:rPr>
+    </w:lvl>
+    <w:lvl w:ilvl="8" w:tplc="04160005" w:tentative="1">
+      <w:start w:val="1"/>
+      <w:numFmt w:val="bullet"/>
+      <w:lvlText w:val=""/>
+      <w:lvlJc w:val="left"/>
+      <w:pPr>
+        <w:ind w:left="6840" w:hanging="360"/>
+      </w:pPr>
+      <w:rPr>
+        <w:rFonts w:ascii="Wingdings" w:hAnsi="Wingdings" w:hint="default"/>
+      </w:rPr>
+    </w:lvl>
+  </w:abstractNum>
+  <w:abstractNum w:abstractNumId="2" w15:restartNumberingAfterBreak="0">
     <w:nsid w:val="4020593C"/>
     <w:multiLevelType w:val="hybridMultilevel"/>
     <w:tmpl w:val="17FA1738"/>
@@ -657,6 +1198,9 @@
     <w:abstractNumId w:val="0"/>
   </w:num>
   <w:num w:numId="2" w16cid:durableId="812647298">
+    <w:abstractNumId w:val="2"/>
+  </w:num>
+  <w:num w:numId="3" w16cid:durableId="1990481252">
     <w:abstractNumId w:val="1"/>
   </w:num>
 </w:numbering>
